--- a/ReportNotes.docx
+++ b/ReportNotes.docx
@@ -28,8 +28,13 @@
           <w:numId w:val="0"/>
         </w:numPr>
       </w:pPr>
-      <w:r>
-        <w:t xml:space="preserve">Eg. </w:t>
+      <w:proofErr w:type="spellStart"/>
+      <w:r>
+        <w:t>Eg</w:t>
+      </w:r>
+      <w:proofErr w:type="spellEnd"/>
+      <w:r>
+        <w:t xml:space="preserve">. </w:t>
       </w:r>
     </w:p>
     <w:p>
@@ -97,7 +102,15 @@
         <w:t xml:space="preserve">Then </w:t>
       </w:r>
       <w:r>
-        <w:t>we look at string1 and look for position I in string 1 vs position II in string2</w:t>
+        <w:t xml:space="preserve">we look at string1 and look for position I in string 1 </w:t>
+      </w:r>
+      <w:proofErr w:type="spellStart"/>
+      <w:r>
+        <w:t>vs</w:t>
+      </w:r>
+      <w:proofErr w:type="spellEnd"/>
+      <w:r>
+        <w:t xml:space="preserve"> position II in string2</w:t>
       </w:r>
     </w:p>
     <w:p>
@@ -146,8 +159,13 @@
         <w:ind w:left="360"/>
       </w:pPr>
       <w:r>
-        <w:t>Then we look at distant maching</w:t>
-      </w:r>
+        <w:t xml:space="preserve">Then we look at distant </w:t>
+      </w:r>
+      <w:proofErr w:type="spellStart"/>
+      <w:r>
+        <w:t>maching</w:t>
+      </w:r>
+      <w:proofErr w:type="spellEnd"/>
     </w:p>
     <w:p>
       <w:pPr>
@@ -159,7 +177,15 @@
         <w:ind w:left="360"/>
       </w:pPr>
       <w:r>
-        <w:t xml:space="preserve">Sec1 match sec3 …. Score is 0.3*score and so on…. </w:t>
+        <w:t xml:space="preserve">Sec1 match </w:t>
+      </w:r>
+      <w:proofErr w:type="gramStart"/>
+      <w:r>
+        <w:t>sec3 ….</w:t>
+      </w:r>
+      <w:proofErr w:type="gramEnd"/>
+      <w:r>
+        <w:t xml:space="preserve"> Score is 0.3*score and so on…. </w:t>
       </w:r>
     </w:p>
     <w:p>
@@ -247,6 +273,7 @@
       <w:pPr>
         <w:pStyle w:val="NoteLevel1"/>
       </w:pPr>
+      <w:proofErr w:type="gramStart"/>
       <w:r>
         <w:rPr>
           <w:b/>
@@ -254,8 +281,21 @@
         </w:rPr>
         <w:t>float</w:t>
       </w:r>
-      <w:r>
-        <w:t xml:space="preserve"> totalTags = 2*Math.</w:t>
+      <w:proofErr w:type="gramEnd"/>
+      <w:r>
+        <w:t xml:space="preserve"> </w:t>
+      </w:r>
+      <w:proofErr w:type="spellStart"/>
+      <w:r>
+        <w:t>totalTags</w:t>
+      </w:r>
+      <w:proofErr w:type="spellEnd"/>
+      <w:r>
+        <w:t xml:space="preserve"> = 2*</w:t>
+      </w:r>
+      <w:proofErr w:type="spellStart"/>
+      <w:r>
+        <w:t>Math.</w:t>
       </w:r>
       <w:r>
         <w:rPr>
@@ -264,6 +304,7 @@
         </w:rPr>
         <w:t>max</w:t>
       </w:r>
+      <w:proofErr w:type="spellEnd"/>
       <w:r>
         <w:t>(string1Tags.size(), string2Tags.size()); //total number of tags</w:t>
       </w:r>
@@ -272,43 +313,65 @@
       <w:pPr>
         <w:pStyle w:val="NoteLevel1"/>
       </w:pPr>
-      <w:r>
-        <w:t>if matched, score  = 1;</w:t>
-      </w:r>
-    </w:p>
-    <w:p>
-      <w:pPr>
-        <w:pStyle w:val="NoteLevel1"/>
-      </w:pPr>
-      <w:r>
-        <w:t>from left to right, if matched, delete from both tag list, score +2;</w:t>
-      </w:r>
-    </w:p>
-    <w:p>
-      <w:pPr>
-        <w:pStyle w:val="NoteLevel1"/>
-      </w:pPr>
-      <w:r>
-        <w:t>if color or number is unmatched, then -1;</w:t>
-      </w:r>
-    </w:p>
-    <w:p>
-      <w:pPr>
-        <w:pStyle w:val="NoteLevel1"/>
-      </w:pPr>
-      <w:r>
-        <w:t xml:space="preserve">check for both strings, </w:t>
-      </w:r>
-    </w:p>
-    <w:p>
-      <w:pPr>
-        <w:pStyle w:val="NoteLevel1"/>
-      </w:pPr>
-    </w:p>
-    <w:p>
-      <w:pPr>
-        <w:pStyle w:val="NoteLevel1"/>
-      </w:pPr>
+      <w:proofErr w:type="gramStart"/>
+      <w:r>
+        <w:t>if</w:t>
+      </w:r>
+      <w:proofErr w:type="gramEnd"/>
+      <w:r>
+        <w:t xml:space="preserve"> matched, score  = 1;</w:t>
+      </w:r>
+    </w:p>
+    <w:p>
+      <w:pPr>
+        <w:pStyle w:val="NoteLevel1"/>
+      </w:pPr>
+      <w:proofErr w:type="gramStart"/>
+      <w:r>
+        <w:t>from</w:t>
+      </w:r>
+      <w:proofErr w:type="gramEnd"/>
+      <w:r>
+        <w:t xml:space="preserve"> left to right, if matched, delete from both tag list, score +2;</w:t>
+      </w:r>
+    </w:p>
+    <w:p>
+      <w:pPr>
+        <w:pStyle w:val="NoteLevel1"/>
+      </w:pPr>
+      <w:proofErr w:type="gramStart"/>
+      <w:r>
+        <w:t>if</w:t>
+      </w:r>
+      <w:proofErr w:type="gramEnd"/>
+      <w:r>
+        <w:t xml:space="preserve"> color or number is unmatched, then -1;</w:t>
+      </w:r>
+    </w:p>
+    <w:p>
+      <w:pPr>
+        <w:pStyle w:val="NoteLevel1"/>
+      </w:pPr>
+      <w:proofErr w:type="gramStart"/>
+      <w:r>
+        <w:t>check</w:t>
+      </w:r>
+      <w:proofErr w:type="gramEnd"/>
+      <w:r>
+        <w:t xml:space="preserve"> for both strings, </w:t>
+      </w:r>
+    </w:p>
+    <w:p>
+      <w:pPr>
+        <w:pStyle w:val="NoteLevel1"/>
+      </w:pPr>
+    </w:p>
+    <w:p>
+      <w:pPr>
+        <w:pStyle w:val="NoteLevel1"/>
+      </w:pPr>
+      <w:proofErr w:type="spellStart"/>
+      <w:proofErr w:type="gramStart"/>
       <w:r>
         <w:t>System.</w:t>
       </w:r>
@@ -320,7 +383,16 @@
         <w:t>out</w:t>
       </w:r>
       <w:r>
-        <w:t>.println(ProcessPoemScores.</w:t>
+        <w:t>.println</w:t>
+      </w:r>
+      <w:proofErr w:type="spellEnd"/>
+      <w:r>
+        <w:t>(</w:t>
+      </w:r>
+      <w:proofErr w:type="spellStart"/>
+      <w:proofErr w:type="gramEnd"/>
+      <w:r>
+        <w:t>ProcessPoemScores.</w:t>
       </w:r>
       <w:r>
         <w:rPr>
@@ -330,13 +402,19 @@
         <w:t>structureScore</w:t>
       </w:r>
       <w:r>
-        <w:t>.sectionMeaningMatch("=(scene)=", "=(sense)=(scene)"));</w:t>
-      </w:r>
-    </w:p>
-    <w:p>
-      <w:pPr>
-        <w:pStyle w:val="NoteLevel1"/>
-      </w:pPr>
+        <w:t>.sectionMeaningMatch</w:t>
+      </w:r>
+      <w:proofErr w:type="spellEnd"/>
+      <w:r>
+        <w:t>("=(scene)=", "=(sense)=(scene)"));</w:t>
+      </w:r>
+    </w:p>
+    <w:p>
+      <w:pPr>
+        <w:pStyle w:val="NoteLevel1"/>
+      </w:pPr>
+      <w:proofErr w:type="spellStart"/>
+      <w:proofErr w:type="gramStart"/>
       <w:r>
         <w:t>System.</w:t>
       </w:r>
@@ -348,7 +426,16 @@
         <w:t>out</w:t>
       </w:r>
       <w:r>
-        <w:t>.println(ProcessPoemScores.</w:t>
+        <w:t>.println</w:t>
+      </w:r>
+      <w:proofErr w:type="spellEnd"/>
+      <w:r>
+        <w:t>(</w:t>
+      </w:r>
+      <w:proofErr w:type="spellStart"/>
+      <w:proofErr w:type="gramEnd"/>
+      <w:r>
+        <w:t>ProcessPoemScores.</w:t>
       </w:r>
       <w:r>
         <w:rPr>
@@ -358,13 +445,19 @@
         <w:t>structureScore</w:t>
       </w:r>
       <w:r>
-        <w:t>.sectionMeaningMatch("=(color)=(color)=(action)", "=(color)="));</w:t>
-      </w:r>
-    </w:p>
-    <w:p>
-      <w:pPr>
-        <w:pStyle w:val="NoteLevel1"/>
-      </w:pPr>
+        <w:t>.sectionMeaningMatch</w:t>
+      </w:r>
+      <w:proofErr w:type="spellEnd"/>
+      <w:r>
+        <w:t>("=(color)=(color)=(action)", "=(color)="));</w:t>
+      </w:r>
+    </w:p>
+    <w:p>
+      <w:pPr>
+        <w:pStyle w:val="NoteLevel1"/>
+      </w:pPr>
+      <w:proofErr w:type="spellStart"/>
+      <w:proofErr w:type="gramStart"/>
       <w:r>
         <w:t>System.</w:t>
       </w:r>
@@ -376,7 +469,16 @@
         <w:t>out</w:t>
       </w:r>
       <w:r>
-        <w:t>.println(ProcessPoemScores.</w:t>
+        <w:t>.println</w:t>
+      </w:r>
+      <w:proofErr w:type="spellEnd"/>
+      <w:r>
+        <w:t>(</w:t>
+      </w:r>
+      <w:proofErr w:type="spellStart"/>
+      <w:proofErr w:type="gramEnd"/>
+      <w:r>
+        <w:t>ProcessPoemScores.</w:t>
       </w:r>
       <w:r>
         <w:rPr>
@@ -386,13 +488,19 @@
         <w:t>structureScore</w:t>
       </w:r>
       <w:r>
-        <w:t>.sectionMeaningMatch("==(action)", "=(color)=(action)=(sense)"));</w:t>
-      </w:r>
-    </w:p>
-    <w:p>
-      <w:pPr>
-        <w:pStyle w:val="NoteLevel1"/>
-      </w:pPr>
+        <w:t>.sectionMeaningMatch</w:t>
+      </w:r>
+      <w:proofErr w:type="spellEnd"/>
+      <w:r>
+        <w:t>("==(action)", "=(color)=(action)=(sense)"));</w:t>
+      </w:r>
+    </w:p>
+    <w:p>
+      <w:pPr>
+        <w:pStyle w:val="NoteLevel1"/>
+      </w:pPr>
+      <w:proofErr w:type="spellStart"/>
+      <w:proofErr w:type="gramStart"/>
       <w:r>
         <w:t>System.</w:t>
       </w:r>
@@ -404,7 +512,16 @@
         <w:t>out</w:t>
       </w:r>
       <w:r>
-        <w:t>.println(ProcessPoemScores.</w:t>
+        <w:t>.println</w:t>
+      </w:r>
+      <w:proofErr w:type="spellEnd"/>
+      <w:r>
+        <w:t>(</w:t>
+      </w:r>
+      <w:proofErr w:type="spellStart"/>
+      <w:proofErr w:type="gramEnd"/>
+      <w:r>
+        <w:t>ProcessPoemScores.</w:t>
       </w:r>
       <w:r>
         <w:rPr>
@@ -414,13 +531,19 @@
         <w:t>structureScore</w:t>
       </w:r>
       <w:r>
-        <w:t>.sectionMeaningMatch("==(action)", "=(action)=(action)=(action)"));</w:t>
-      </w:r>
-    </w:p>
-    <w:p>
-      <w:pPr>
-        <w:pStyle w:val="NoteLevel1"/>
-      </w:pPr>
+        <w:t>.sectionMeaningMatch</w:t>
+      </w:r>
+      <w:proofErr w:type="spellEnd"/>
+      <w:r>
+        <w:t>("==(action)", "=(action)=(action)=(action)"));</w:t>
+      </w:r>
+    </w:p>
+    <w:p>
+      <w:pPr>
+        <w:pStyle w:val="NoteLevel1"/>
+      </w:pPr>
+      <w:proofErr w:type="spellStart"/>
+      <w:proofErr w:type="gramStart"/>
       <w:r>
         <w:lastRenderedPageBreak/>
         <w:t>System.</w:t>
@@ -433,7 +556,16 @@
         <w:t>out</w:t>
       </w:r>
       <w:r>
-        <w:t>.println(ProcessPoemScores.</w:t>
+        <w:t>.println</w:t>
+      </w:r>
+      <w:proofErr w:type="spellEnd"/>
+      <w:r>
+        <w:t>(</w:t>
+      </w:r>
+      <w:proofErr w:type="spellStart"/>
+      <w:proofErr w:type="gramEnd"/>
+      <w:r>
+        <w:t>ProcessPoemScores.</w:t>
       </w:r>
       <w:r>
         <w:rPr>
@@ -443,36 +575,55 @@
         <w:t>structureScore</w:t>
       </w:r>
       <w:r>
-        <w:t>.sectionMeaningMatch("===", "=(number)=(color)=(action)"));</w:t>
-      </w:r>
-    </w:p>
-    <w:p>
-      <w:pPr>
-        <w:pStyle w:val="NoteLevel1"/>
-      </w:pPr>
-    </w:p>
-    <w:p>
-      <w:pPr>
-        <w:pStyle w:val="NoteLevel1"/>
-      </w:pPr>
-      <w:r>
-        <w:t>MatcherTag in S1 is (scene)</w:t>
-      </w:r>
-    </w:p>
-    <w:p>
-      <w:pPr>
-        <w:pStyle w:val="NoteLevel1"/>
-      </w:pPr>
-      <w:r>
-        <w:t>MatcherTag in S2 is (sense)</w:t>
-      </w:r>
-    </w:p>
-    <w:p>
-      <w:pPr>
-        <w:pStyle w:val="NoteLevel1"/>
-      </w:pPr>
-      <w:r>
-        <w:t>MatcherTag in S2 is (scene)</w:t>
+        <w:t>.sectionMeaningMatch</w:t>
+      </w:r>
+      <w:proofErr w:type="spellEnd"/>
+      <w:r>
+        <w:t>("===", "=(number)=(color)=(action)"));</w:t>
+      </w:r>
+    </w:p>
+    <w:p>
+      <w:pPr>
+        <w:pStyle w:val="NoteLevel1"/>
+      </w:pPr>
+    </w:p>
+    <w:p>
+      <w:pPr>
+        <w:pStyle w:val="NoteLevel1"/>
+      </w:pPr>
+      <w:proofErr w:type="spellStart"/>
+      <w:r>
+        <w:t>MatcherTag</w:t>
+      </w:r>
+      <w:proofErr w:type="spellEnd"/>
+      <w:r>
+        <w:t xml:space="preserve"> in S1 is (scene)</w:t>
+      </w:r>
+    </w:p>
+    <w:p>
+      <w:pPr>
+        <w:pStyle w:val="NoteLevel1"/>
+      </w:pPr>
+      <w:proofErr w:type="spellStart"/>
+      <w:r>
+        <w:t>MatcherTag</w:t>
+      </w:r>
+      <w:proofErr w:type="spellEnd"/>
+      <w:r>
+        <w:t xml:space="preserve"> in S2 is (sense)</w:t>
+      </w:r>
+    </w:p>
+    <w:p>
+      <w:pPr>
+        <w:pStyle w:val="NoteLevel1"/>
+      </w:pPr>
+      <w:proofErr w:type="spellStart"/>
+      <w:r>
+        <w:t>MatcherTag</w:t>
+      </w:r>
+      <w:proofErr w:type="spellEnd"/>
+      <w:r>
+        <w:t xml:space="preserve"> in S2 is (scene)</w:t>
       </w:r>
     </w:p>
     <w:p>
@@ -487,32 +638,52 @@
       <w:pPr>
         <w:pStyle w:val="NoteLevel1"/>
       </w:pPr>
-      <w:r>
-        <w:t>MatcherTag in S1 is (color)</w:t>
-      </w:r>
-    </w:p>
-    <w:p>
-      <w:pPr>
-        <w:pStyle w:val="NoteLevel1"/>
-      </w:pPr>
-      <w:r>
-        <w:t>MatcherTag in S1 is (color)</w:t>
-      </w:r>
-    </w:p>
-    <w:p>
-      <w:pPr>
-        <w:pStyle w:val="NoteLevel1"/>
-      </w:pPr>
-      <w:r>
-        <w:t>MatcherTag in S1 is (action)</w:t>
-      </w:r>
-    </w:p>
-    <w:p>
-      <w:pPr>
-        <w:pStyle w:val="NoteLevel1"/>
-      </w:pPr>
-      <w:r>
-        <w:t>MatcherTag in S2 is (color)</w:t>
+      <w:proofErr w:type="spellStart"/>
+      <w:r>
+        <w:t>MatcherTag</w:t>
+      </w:r>
+      <w:proofErr w:type="spellEnd"/>
+      <w:r>
+        <w:t xml:space="preserve"> in S1 is (color)</w:t>
+      </w:r>
+    </w:p>
+    <w:p>
+      <w:pPr>
+        <w:pStyle w:val="NoteLevel1"/>
+      </w:pPr>
+      <w:proofErr w:type="spellStart"/>
+      <w:r>
+        <w:t>MatcherTag</w:t>
+      </w:r>
+      <w:proofErr w:type="spellEnd"/>
+      <w:r>
+        <w:t xml:space="preserve"> in S1 is (color)</w:t>
+      </w:r>
+    </w:p>
+    <w:p>
+      <w:pPr>
+        <w:pStyle w:val="NoteLevel1"/>
+      </w:pPr>
+      <w:proofErr w:type="spellStart"/>
+      <w:r>
+        <w:t>MatcherTag</w:t>
+      </w:r>
+      <w:proofErr w:type="spellEnd"/>
+      <w:r>
+        <w:t xml:space="preserve"> in S1 is (action)</w:t>
+      </w:r>
+    </w:p>
+    <w:p>
+      <w:pPr>
+        <w:pStyle w:val="NoteLevel1"/>
+      </w:pPr>
+      <w:proofErr w:type="spellStart"/>
+      <w:r>
+        <w:t>MatcherTag</w:t>
+      </w:r>
+      <w:proofErr w:type="spellEnd"/>
+      <w:r>
+        <w:t xml:space="preserve"> in S2 is (color)</w:t>
       </w:r>
     </w:p>
     <w:p>
@@ -527,32 +698,52 @@
       <w:pPr>
         <w:pStyle w:val="NoteLevel1"/>
       </w:pPr>
-      <w:r>
-        <w:t>MatcherTag in S1 is (action)</w:t>
-      </w:r>
-    </w:p>
-    <w:p>
-      <w:pPr>
-        <w:pStyle w:val="NoteLevel1"/>
-      </w:pPr>
-      <w:r>
-        <w:t>MatcherTag in S2 is (color)</w:t>
-      </w:r>
-    </w:p>
-    <w:p>
-      <w:pPr>
-        <w:pStyle w:val="NoteLevel1"/>
-      </w:pPr>
-      <w:r>
-        <w:t>MatcherTag in S2 is (action)</w:t>
-      </w:r>
-    </w:p>
-    <w:p>
-      <w:pPr>
-        <w:pStyle w:val="NoteLevel1"/>
-      </w:pPr>
-      <w:r>
-        <w:t>MatcherTag in S2 is (sense)</w:t>
+      <w:proofErr w:type="spellStart"/>
+      <w:r>
+        <w:t>MatcherTag</w:t>
+      </w:r>
+      <w:proofErr w:type="spellEnd"/>
+      <w:r>
+        <w:t xml:space="preserve"> in S1 is (action)</w:t>
+      </w:r>
+    </w:p>
+    <w:p>
+      <w:pPr>
+        <w:pStyle w:val="NoteLevel1"/>
+      </w:pPr>
+      <w:proofErr w:type="spellStart"/>
+      <w:r>
+        <w:t>MatcherTag</w:t>
+      </w:r>
+      <w:proofErr w:type="spellEnd"/>
+      <w:r>
+        <w:t xml:space="preserve"> in S2 is (color)</w:t>
+      </w:r>
+    </w:p>
+    <w:p>
+      <w:pPr>
+        <w:pStyle w:val="NoteLevel1"/>
+      </w:pPr>
+      <w:proofErr w:type="spellStart"/>
+      <w:r>
+        <w:t>MatcherTag</w:t>
+      </w:r>
+      <w:proofErr w:type="spellEnd"/>
+      <w:r>
+        <w:t xml:space="preserve"> in S2 is (action)</w:t>
+      </w:r>
+    </w:p>
+    <w:p>
+      <w:pPr>
+        <w:pStyle w:val="NoteLevel1"/>
+      </w:pPr>
+      <w:proofErr w:type="spellStart"/>
+      <w:r>
+        <w:t>MatcherTag</w:t>
+      </w:r>
+      <w:proofErr w:type="spellEnd"/>
+      <w:r>
+        <w:t xml:space="preserve"> in S2 is (sense)</w:t>
       </w:r>
     </w:p>
     <w:p>
@@ -567,32 +758,52 @@
       <w:pPr>
         <w:pStyle w:val="NoteLevel1"/>
       </w:pPr>
-      <w:r>
-        <w:t>MatcherTag in S1 is (action)</w:t>
-      </w:r>
-    </w:p>
-    <w:p>
-      <w:pPr>
-        <w:pStyle w:val="NoteLevel1"/>
-      </w:pPr>
-      <w:r>
-        <w:t>MatcherTag in S2 is (action)</w:t>
-      </w:r>
-    </w:p>
-    <w:p>
-      <w:pPr>
-        <w:pStyle w:val="NoteLevel1"/>
-      </w:pPr>
-      <w:r>
-        <w:t>MatcherTag in S2 is (action)</w:t>
-      </w:r>
-    </w:p>
-    <w:p>
-      <w:pPr>
-        <w:pStyle w:val="NoteLevel1"/>
-      </w:pPr>
-      <w:r>
-        <w:t>MatcherTag in S2 is (action)</w:t>
+      <w:proofErr w:type="spellStart"/>
+      <w:r>
+        <w:t>MatcherTag</w:t>
+      </w:r>
+      <w:proofErr w:type="spellEnd"/>
+      <w:r>
+        <w:t xml:space="preserve"> in S1 is (action)</w:t>
+      </w:r>
+    </w:p>
+    <w:p>
+      <w:pPr>
+        <w:pStyle w:val="NoteLevel1"/>
+      </w:pPr>
+      <w:proofErr w:type="spellStart"/>
+      <w:r>
+        <w:t>MatcherTag</w:t>
+      </w:r>
+      <w:proofErr w:type="spellEnd"/>
+      <w:r>
+        <w:t xml:space="preserve"> in S2 is (action)</w:t>
+      </w:r>
+    </w:p>
+    <w:p>
+      <w:pPr>
+        <w:pStyle w:val="NoteLevel1"/>
+      </w:pPr>
+      <w:proofErr w:type="spellStart"/>
+      <w:r>
+        <w:t>MatcherTag</w:t>
+      </w:r>
+      <w:proofErr w:type="spellEnd"/>
+      <w:r>
+        <w:t xml:space="preserve"> in S2 is (action)</w:t>
+      </w:r>
+    </w:p>
+    <w:p>
+      <w:pPr>
+        <w:pStyle w:val="NoteLevel1"/>
+      </w:pPr>
+      <w:proofErr w:type="spellStart"/>
+      <w:r>
+        <w:t>MatcherTag</w:t>
+      </w:r>
+      <w:proofErr w:type="spellEnd"/>
+      <w:r>
+        <w:t xml:space="preserve"> in S2 is (action)</w:t>
       </w:r>
     </w:p>
     <w:p>
@@ -612,24 +823,39 @@
       <w:pPr>
         <w:pStyle w:val="NoteLevel1"/>
       </w:pPr>
-      <w:r>
-        <w:t>MatcherTag in S2 is (number)</w:t>
-      </w:r>
-    </w:p>
-    <w:p>
-      <w:pPr>
-        <w:pStyle w:val="NoteLevel1"/>
-      </w:pPr>
-      <w:r>
-        <w:t>MatcherTag in S2 is (color)</w:t>
-      </w:r>
-    </w:p>
-    <w:p>
-      <w:pPr>
-        <w:pStyle w:val="NoteLevel1"/>
-      </w:pPr>
-      <w:r>
-        <w:t>MatcherTag in S2 is (action)</w:t>
+      <w:proofErr w:type="spellStart"/>
+      <w:r>
+        <w:t>MatcherTag</w:t>
+      </w:r>
+      <w:proofErr w:type="spellEnd"/>
+      <w:r>
+        <w:t xml:space="preserve"> in S2 is (number)</w:t>
+      </w:r>
+    </w:p>
+    <w:p>
+      <w:pPr>
+        <w:pStyle w:val="NoteLevel1"/>
+      </w:pPr>
+      <w:proofErr w:type="spellStart"/>
+      <w:r>
+        <w:t>MatcherTag</w:t>
+      </w:r>
+      <w:proofErr w:type="spellEnd"/>
+      <w:r>
+        <w:t xml:space="preserve"> in S2 is (color)</w:t>
+      </w:r>
+    </w:p>
+    <w:p>
+      <w:pPr>
+        <w:pStyle w:val="NoteLevel1"/>
+      </w:pPr>
+      <w:proofErr w:type="spellStart"/>
+      <w:r>
+        <w:t>MatcherTag</w:t>
+      </w:r>
+      <w:proofErr w:type="spellEnd"/>
+      <w:r>
+        <w:t xml:space="preserve"> in S2 is (action)</w:t>
       </w:r>
     </w:p>
     <w:p>
@@ -705,6 +931,7 @@
           <w:bCs/>
         </w:rPr>
       </w:pPr>
+      <w:proofErr w:type="spellStart"/>
       <w:r>
         <w:rPr>
           <w:b/>
@@ -712,31 +939,42 @@
         </w:rPr>
         <w:t>平仄句型</w:t>
       </w:r>
-    </w:p>
-    <w:p>
-      <w:pPr>
-        <w:pStyle w:val="NoteLevel1"/>
-        <w:rPr>
-          <w:b/>
-          <w:bCs/>
-        </w:rPr>
-      </w:pPr>
-      <w:r>
-        <w:rPr>
-          <w:b/>
-          <w:bCs/>
-        </w:rPr>
-        <w:t>基本句型：</w:t>
-      </w:r>
-    </w:p>
-    <w:p>
-      <w:pPr>
-        <w:pStyle w:val="NoteLevel1"/>
-        <w:rPr>
-          <w:b/>
-          <w:bCs/>
-        </w:rPr>
-      </w:pPr>
+      <w:proofErr w:type="spellEnd"/>
+    </w:p>
+    <w:p>
+      <w:pPr>
+        <w:pStyle w:val="NoteLevel1"/>
+        <w:rPr>
+          <w:b/>
+          <w:bCs/>
+        </w:rPr>
+      </w:pPr>
+      <w:proofErr w:type="spellStart"/>
+      <w:r>
+        <w:rPr>
+          <w:b/>
+          <w:bCs/>
+        </w:rPr>
+        <w:t>基本句型</w:t>
+      </w:r>
+      <w:proofErr w:type="spellEnd"/>
+      <w:r>
+        <w:rPr>
+          <w:b/>
+          <w:bCs/>
+        </w:rPr>
+        <w:t>：</w:t>
+      </w:r>
+    </w:p>
+    <w:p>
+      <w:pPr>
+        <w:pStyle w:val="NoteLevel1"/>
+        <w:rPr>
+          <w:b/>
+          <w:bCs/>
+        </w:rPr>
+      </w:pPr>
+      <w:proofErr w:type="spellStart"/>
       <w:r>
         <w:rPr>
           <w:b/>
@@ -751,6 +989,7 @@
         </w:rPr>
         <w:t>仄起首句不入韵</w:t>
       </w:r>
+      <w:proofErr w:type="spellEnd"/>
     </w:p>
     <w:p>
       <w:pPr>
@@ -781,17 +1020,34 @@
           <w:b/>
           <w:bCs/>
         </w:rPr>
-        <w:t>(B) BAAB, AABBA,(A)AABB, (B)BBAA</w:t>
-      </w:r>
-    </w:p>
-    <w:p>
-      <w:pPr>
-        <w:pStyle w:val="NoteLevel1"/>
-        <w:rPr>
-          <w:b/>
-          <w:bCs/>
-        </w:rPr>
-      </w:pPr>
+        <w:t>(B) BAAB, AABBA</w:t>
+      </w:r>
+      <w:proofErr w:type="gramStart"/>
+      <w:r>
+        <w:rPr>
+          <w:b/>
+          <w:bCs/>
+        </w:rPr>
+        <w:t>,(</w:t>
+      </w:r>
+      <w:proofErr w:type="gramEnd"/>
+      <w:r>
+        <w:rPr>
+          <w:b/>
+          <w:bCs/>
+        </w:rPr>
+        <w:t>A)AABB, (B)BBAA</w:t>
+      </w:r>
+    </w:p>
+    <w:p>
+      <w:pPr>
+        <w:pStyle w:val="NoteLevel1"/>
+        <w:rPr>
+          <w:b/>
+          <w:bCs/>
+        </w:rPr>
+      </w:pPr>
+      <w:proofErr w:type="spellStart"/>
       <w:r>
         <w:rPr>
           <w:b/>
@@ -827,7 +1083,23 @@
           <w:b/>
           <w:bCs/>
         </w:rPr>
-        <w:t>楼。（王之</w:t>
+        <w:t>楼</w:t>
+      </w:r>
+      <w:proofErr w:type="spellEnd"/>
+      <w:r>
+        <w:rPr>
+          <w:b/>
+          <w:bCs/>
+        </w:rPr>
+        <w:t>。（</w:t>
+      </w:r>
+      <w:proofErr w:type="spellStart"/>
+      <w:r>
+        <w:rPr>
+          <w:b/>
+          <w:bCs/>
+        </w:rPr>
+        <w:t>王之</w:t>
       </w:r>
       <w:r>
         <w:rPr>
@@ -857,17 +1129,26 @@
           <w:b/>
           <w:bCs/>
         </w:rPr>
-        <w:t>雀楼》）</w:t>
-      </w:r>
-    </w:p>
-    <w:p>
-      <w:pPr>
-        <w:pStyle w:val="NoteLevel1"/>
-        <w:rPr>
-          <w:b/>
-          <w:bCs/>
-        </w:rPr>
-      </w:pPr>
+        <w:t>雀楼</w:t>
+      </w:r>
+      <w:proofErr w:type="spellEnd"/>
+      <w:r>
+        <w:rPr>
+          <w:b/>
+          <w:bCs/>
+        </w:rPr>
+        <w:t>》）</w:t>
+      </w:r>
+    </w:p>
+    <w:p>
+      <w:pPr>
+        <w:pStyle w:val="NoteLevel1"/>
+        <w:rPr>
+          <w:b/>
+          <w:bCs/>
+        </w:rPr>
+      </w:pPr>
+      <w:proofErr w:type="spellStart"/>
       <w:r>
         <w:rPr>
           <w:b/>
@@ -882,6 +1163,7 @@
         </w:rPr>
         <w:t>仄起首句入韵</w:t>
       </w:r>
+      <w:proofErr w:type="spellEnd"/>
     </w:p>
     <w:p>
       <w:pPr>
@@ -912,17 +1194,50 @@
           <w:b/>
           <w:bCs/>
         </w:rPr>
-        <w:t>(B)BBAA,AABBA,(A)AABB,(B)BBAA</w:t>
-      </w:r>
-    </w:p>
-    <w:p>
-      <w:pPr>
-        <w:pStyle w:val="NoteLevel1"/>
-        <w:rPr>
-          <w:b/>
-          <w:bCs/>
-        </w:rPr>
-      </w:pPr>
+        <w:t>(</w:t>
+      </w:r>
+      <w:proofErr w:type="gramStart"/>
+      <w:r>
+        <w:rPr>
+          <w:b/>
+          <w:bCs/>
+        </w:rPr>
+        <w:t>B)</w:t>
+      </w:r>
+      <w:proofErr w:type="gramEnd"/>
+      <w:r>
+        <w:rPr>
+          <w:b/>
+          <w:bCs/>
+        </w:rPr>
+        <w:t>BBAA</w:t>
+      </w:r>
+      <w:proofErr w:type="gramStart"/>
+      <w:r>
+        <w:rPr>
+          <w:b/>
+          <w:bCs/>
+        </w:rPr>
+        <w:t>,AABBA</w:t>
+      </w:r>
+      <w:proofErr w:type="gramEnd"/>
+      <w:r>
+        <w:rPr>
+          <w:b/>
+          <w:bCs/>
+        </w:rPr>
+        <w:t>,(A)AABB,(B)BBAA</w:t>
+      </w:r>
+    </w:p>
+    <w:p>
+      <w:pPr>
+        <w:pStyle w:val="NoteLevel1"/>
+        <w:rPr>
+          <w:b/>
+          <w:bCs/>
+        </w:rPr>
+      </w:pPr>
+      <w:proofErr w:type="spellStart"/>
       <w:r>
         <w:rPr>
           <w:b/>
@@ -988,7 +1303,15 @@
           <w:b/>
           <w:bCs/>
         </w:rPr>
-        <w:t>弓刀。（</w:t>
+        <w:t>弓刀</w:t>
+      </w:r>
+      <w:proofErr w:type="spellEnd"/>
+      <w:r>
+        <w:rPr>
+          <w:b/>
+          <w:bCs/>
+        </w:rPr>
+        <w:t>。（</w:t>
       </w:r>
       <w:r>
         <w:rPr>
@@ -1017,6 +1340,7 @@
         </w:rPr>
         <w:fldChar w:fldCharType="separate"/>
       </w:r>
+      <w:proofErr w:type="spellStart"/>
       <w:r>
         <w:rPr>
           <w:rStyle w:val="Hyperlink"/>
@@ -1075,6 +1399,7 @@
         </w:rPr>
         <w:t>塞下曲</w:t>
       </w:r>
+      <w:proofErr w:type="spellEnd"/>
       <w:r>
         <w:rPr>
           <w:b/>
@@ -1098,6 +1423,7 @@
           <w:bCs/>
         </w:rPr>
       </w:pPr>
+      <w:proofErr w:type="spellStart"/>
       <w:r>
         <w:rPr>
           <w:b/>
@@ -1112,6 +1438,7 @@
         </w:rPr>
         <w:t>平起首句不入韵</w:t>
       </w:r>
+      <w:proofErr w:type="spellEnd"/>
     </w:p>
     <w:p>
       <w:pPr>
@@ -1142,17 +1469,50 @@
           <w:b/>
           <w:bCs/>
         </w:rPr>
-        <w:t>(A)AABB, (B)BBAA, (B)BAAB, AABBA</w:t>
-      </w:r>
-    </w:p>
-    <w:p>
-      <w:pPr>
-        <w:pStyle w:val="NoteLevel1"/>
-        <w:rPr>
-          <w:b/>
-          <w:bCs/>
-        </w:rPr>
-      </w:pPr>
+        <w:t>(</w:t>
+      </w:r>
+      <w:proofErr w:type="gramStart"/>
+      <w:r>
+        <w:rPr>
+          <w:b/>
+          <w:bCs/>
+        </w:rPr>
+        <w:t>A)</w:t>
+      </w:r>
+      <w:proofErr w:type="gramEnd"/>
+      <w:r>
+        <w:rPr>
+          <w:b/>
+          <w:bCs/>
+        </w:rPr>
+        <w:t>AABB, (</w:t>
+      </w:r>
+      <w:proofErr w:type="gramStart"/>
+      <w:r>
+        <w:rPr>
+          <w:b/>
+          <w:bCs/>
+        </w:rPr>
+        <w:t>B)BBAA</w:t>
+      </w:r>
+      <w:proofErr w:type="gramEnd"/>
+      <w:r>
+        <w:rPr>
+          <w:b/>
+          <w:bCs/>
+        </w:rPr>
+        <w:t>, (B)BAAB, AABBA</w:t>
+      </w:r>
+    </w:p>
+    <w:p>
+      <w:pPr>
+        <w:pStyle w:val="NoteLevel1"/>
+        <w:rPr>
+          <w:b/>
+          <w:bCs/>
+        </w:rPr>
+      </w:pPr>
+      <w:proofErr w:type="spellStart"/>
       <w:r>
         <w:rPr>
           <w:b/>
@@ -1211,7 +1571,15 @@
           <w:b/>
           <w:bCs/>
         </w:rPr>
-        <w:t>拂弦。（</w:t>
+        <w:t>拂弦</w:t>
+      </w:r>
+      <w:proofErr w:type="spellEnd"/>
+      <w:r>
+        <w:rPr>
+          <w:b/>
+          <w:bCs/>
+        </w:rPr>
+        <w:t>。（</w:t>
       </w:r>
       <w:r>
         <w:rPr>
@@ -1240,6 +1608,7 @@
         </w:rPr>
         <w:fldChar w:fldCharType="separate"/>
       </w:r>
+      <w:proofErr w:type="spellStart"/>
       <w:r>
         <w:rPr>
           <w:rStyle w:val="Hyperlink"/>
@@ -1297,6 +1666,7 @@
         </w:rPr>
         <w:t>听筝</w:t>
       </w:r>
+      <w:proofErr w:type="spellEnd"/>
       <w:r>
         <w:rPr>
           <w:b/>
@@ -1364,17 +1734,34 @@
           <w:b/>
           <w:bCs/>
         </w:rPr>
-        <w:t>AABBA,(B)BBAA,(B)BAAB, AABBA</w:t>
-      </w:r>
-    </w:p>
-    <w:p>
-      <w:pPr>
-        <w:pStyle w:val="NoteLevel1"/>
-        <w:rPr>
-          <w:b/>
-          <w:bCs/>
-        </w:rPr>
-      </w:pPr>
+        <w:t>AABBA</w:t>
+      </w:r>
+      <w:proofErr w:type="gramStart"/>
+      <w:r>
+        <w:rPr>
+          <w:b/>
+          <w:bCs/>
+        </w:rPr>
+        <w:t>,(</w:t>
+      </w:r>
+      <w:proofErr w:type="gramEnd"/>
+      <w:r>
+        <w:rPr>
+          <w:b/>
+          <w:bCs/>
+        </w:rPr>
+        <w:t>B)BBAA,(B)BAAB, AABBA</w:t>
+      </w:r>
+    </w:p>
+    <w:p>
+      <w:pPr>
+        <w:pStyle w:val="NoteLevel1"/>
+        <w:rPr>
+          <w:b/>
+          <w:bCs/>
+        </w:rPr>
+      </w:pPr>
+      <w:proofErr w:type="spellStart"/>
       <w:r>
         <w:rPr>
           <w:b/>
@@ -1426,7 +1813,15 @@
           <w:b/>
           <w:bCs/>
         </w:rPr>
-        <w:t>阳客，流芳不待人。（</w:t>
+        <w:t>阳客，流芳不待人</w:t>
+      </w:r>
+      <w:proofErr w:type="spellEnd"/>
+      <w:r>
+        <w:rPr>
+          <w:b/>
+          <w:bCs/>
+        </w:rPr>
+        <w:t>。（</w:t>
       </w:r>
       <w:r>
         <w:rPr>
@@ -1455,6 +1850,7 @@
         </w:rPr>
         <w:fldChar w:fldCharType="separate"/>
       </w:r>
+      <w:proofErr w:type="spellStart"/>
       <w:r>
         <w:rPr>
           <w:rStyle w:val="Hyperlink"/>
@@ -1500,6 +1896,7 @@
         </w:rPr>
         <w:t>赠远</w:t>
       </w:r>
+      <w:proofErr w:type="spellEnd"/>
       <w:r>
         <w:rPr>
           <w:b/>
@@ -1761,7 +2158,15 @@
           <w:b/>
           <w:bCs/>
         </w:rPr>
-        <w:t>的。平起或仄起主要看首句第二个字的平仄。）</w:t>
+        <w:t>的。平起或仄起主要看首句第二个字的平仄。</w:t>
+      </w:r>
+      <w:proofErr w:type="gramStart"/>
+      <w:r>
+        <w:rPr>
+          <w:b/>
+          <w:bCs/>
+        </w:rPr>
+        <w:t>）</w:t>
       </w:r>
       <w:r>
         <w:rPr>
@@ -1769,51 +2174,81 @@
           <w:bCs/>
           <w:vertAlign w:val="superscript"/>
         </w:rPr>
-        <w:t>[2]</w:t>
-      </w:r>
-    </w:p>
-    <w:p>
-      <w:pPr>
-        <w:pStyle w:val="NoteLevel1"/>
-      </w:pPr>
-    </w:p>
-    <w:p>
-      <w:pPr>
-        <w:pStyle w:val="NoteLevel1"/>
-      </w:pPr>
-    </w:p>
-    <w:p>
-      <w:pPr>
-        <w:pStyle w:val="NoteLevel1"/>
-      </w:pPr>
-    </w:p>
-    <w:p>
-      <w:pPr>
-        <w:pStyle w:val="NoteLevel1"/>
-      </w:pPr>
-    </w:p>
-    <w:p>
-      <w:pPr>
-        <w:pStyle w:val="NoteLevel1"/>
-      </w:pPr>
-      <w:r>
-        <w:t>in terms of sentences:</w:t>
-      </w:r>
-    </w:p>
-    <w:p>
-      <w:pPr>
-        <w:pStyle w:val="NoteLevel1"/>
-      </w:pPr>
-      <w:r>
-        <w:t>1.    (A)AABB   or (B)AABB</w:t>
-      </w:r>
-    </w:p>
-    <w:p>
-      <w:pPr>
-        <w:pStyle w:val="NoteLevel1"/>
-      </w:pPr>
-      <w:r>
-        <w:t>2.    (B)BAAB   or (A)BAAB</w:t>
+        <w:t>[</w:t>
+      </w:r>
+      <w:proofErr w:type="gramEnd"/>
+      <w:r>
+        <w:rPr>
+          <w:b/>
+          <w:bCs/>
+          <w:vertAlign w:val="superscript"/>
+        </w:rPr>
+        <w:t>2]</w:t>
+      </w:r>
+    </w:p>
+    <w:p>
+      <w:pPr>
+        <w:pStyle w:val="NoteLevel1"/>
+      </w:pPr>
+    </w:p>
+    <w:p>
+      <w:pPr>
+        <w:pStyle w:val="NoteLevel1"/>
+      </w:pPr>
+    </w:p>
+    <w:p>
+      <w:pPr>
+        <w:pStyle w:val="NoteLevel1"/>
+      </w:pPr>
+    </w:p>
+    <w:p>
+      <w:pPr>
+        <w:pStyle w:val="NoteLevel1"/>
+      </w:pPr>
+    </w:p>
+    <w:p>
+      <w:pPr>
+        <w:pStyle w:val="NoteLevel1"/>
+      </w:pPr>
+      <w:proofErr w:type="gramStart"/>
+      <w:r>
+        <w:t>in</w:t>
+      </w:r>
+      <w:proofErr w:type="gramEnd"/>
+      <w:r>
+        <w:t xml:space="preserve"> terms of sentences:</w:t>
+      </w:r>
+    </w:p>
+    <w:p>
+      <w:pPr>
+        <w:pStyle w:val="NoteLevel1"/>
+      </w:pPr>
+      <w:r>
+        <w:t>1.    (</w:t>
+      </w:r>
+      <w:proofErr w:type="gramStart"/>
+      <w:r>
+        <w:t>A)AABB</w:t>
+      </w:r>
+      <w:proofErr w:type="gramEnd"/>
+      <w:r>
+        <w:t xml:space="preserve">   or (B)AABB</w:t>
+      </w:r>
+    </w:p>
+    <w:p>
+      <w:pPr>
+        <w:pStyle w:val="NoteLevel1"/>
+      </w:pPr>
+      <w:r>
+        <w:t>2.    (</w:t>
+      </w:r>
+      <w:proofErr w:type="gramStart"/>
+      <w:r>
+        <w:t>B)BAAB</w:t>
+      </w:r>
+      <w:proofErr w:type="gramEnd"/>
+      <w:r>
+        <w:t xml:space="preserve">   or (A)BAAB</w:t>
       </w:r>
     </w:p>
     <w:p>
@@ -1829,7 +2264,15 @@
         <w:pStyle w:val="NoteLevel1"/>
       </w:pPr>
       <w:r>
-        <w:t>4.    (A)BBAA   or (B)BBAA</w:t>
+        <w:t>4.    (</w:t>
+      </w:r>
+      <w:proofErr w:type="gramStart"/>
+      <w:r>
+        <w:t>A)BBAA</w:t>
+      </w:r>
+      <w:proofErr w:type="gramEnd"/>
+      <w:r>
+        <w:t xml:space="preserve">   or (B)BBAA</w:t>
       </w:r>
     </w:p>
     <w:p>
@@ -2011,8 +2454,13 @@
           <w:numId w:val="0"/>
         </w:numPr>
       </w:pPr>
-      <w:r>
-        <w:t>so now we know it can either be 2) or 4)</w:t>
+      <w:proofErr w:type="gramStart"/>
+      <w:r>
+        <w:t>so</w:t>
+      </w:r>
+      <w:proofErr w:type="gramEnd"/>
+      <w:r>
+        <w:t xml:space="preserve"> now we know it can either be 2) or 4)</w:t>
       </w:r>
     </w:p>
     <w:p>
@@ -2037,56 +2485,101 @@
       <w:pPr>
         <w:pStyle w:val="NoteLevel1"/>
       </w:pPr>
-      <w:r>
-        <w:t xml:space="preserve">eg. line is : ?sui2 ?yi4 ?xing2 ?hua1 ?jian1, </w:t>
-      </w:r>
-    </w:p>
-    <w:p>
-      <w:pPr>
-        <w:pStyle w:val="NoteLevel1"/>
-      </w:pPr>
-      <w:r>
-        <w:t>line is : ?qiao3 ?ran2 ?yu4 ?jing3 ?yuan2.</w:t>
-      </w:r>
-    </w:p>
-    <w:p>
-      <w:pPr>
-        <w:pStyle w:val="NoteLevel1"/>
-      </w:pPr>
-      <w:r>
-        <w:t>line is : ?niao3 ?fei1 ?fang1 ?cao3 ?jian4,</w:t>
-      </w:r>
-    </w:p>
-    <w:p>
-      <w:pPr>
-        <w:pStyle w:val="NoteLevel1"/>
-      </w:pPr>
-      <w:r>
-        <w:t>line is : ?die2 ?xi4 ?hai3 ?tang2 ?lian2.</w:t>
-      </w:r>
-    </w:p>
-    <w:p>
-      <w:pPr>
-        <w:pStyle w:val="NoteLevel1"/>
-      </w:pPr>
-      <w:r>
-        <w:t>line is : ?qian2 ?yuan4 ?luan4 ?xiao1 ?yan4,</w:t>
-      </w:r>
-    </w:p>
-    <w:p>
-      <w:pPr>
-        <w:pStyle w:val="NoteLevel1"/>
-      </w:pPr>
-      <w:r>
-        <w:t>line is : ?hou4 ?wu1 ?qing1 ?ji4 ?xian2.</w:t>
-      </w:r>
-    </w:p>
-    <w:p>
-      <w:pPr>
-        <w:pStyle w:val="NoteLevel1"/>
-      </w:pPr>
-      <w:r>
-        <w:t>line is : ?yu4 ?chou3 ?yuan2 ?zhu3 ?mian4,</w:t>
+      <w:proofErr w:type="spellStart"/>
+      <w:proofErr w:type="gramStart"/>
+      <w:r>
+        <w:t>eg</w:t>
+      </w:r>
+      <w:proofErr w:type="spellEnd"/>
+      <w:proofErr w:type="gramEnd"/>
+      <w:r>
+        <w:t xml:space="preserve">. </w:t>
+      </w:r>
+      <w:proofErr w:type="gramStart"/>
+      <w:r>
+        <w:t>line</w:t>
+      </w:r>
+      <w:proofErr w:type="gramEnd"/>
+      <w:r>
+        <w:t xml:space="preserve"> is : ?sui2 ?yi4 ?xing2 ?hua1 ?jian1, </w:t>
+      </w:r>
+    </w:p>
+    <w:p>
+      <w:pPr>
+        <w:pStyle w:val="NoteLevel1"/>
+      </w:pPr>
+      <w:proofErr w:type="gramStart"/>
+      <w:r>
+        <w:t>line</w:t>
+      </w:r>
+      <w:proofErr w:type="gramEnd"/>
+      <w:r>
+        <w:t xml:space="preserve"> is : ?qiao3 ?ran2 ?yu4 ?jing3 ?yuan2.</w:t>
+      </w:r>
+    </w:p>
+    <w:p>
+      <w:pPr>
+        <w:pStyle w:val="NoteLevel1"/>
+      </w:pPr>
+      <w:proofErr w:type="gramStart"/>
+      <w:r>
+        <w:t>line</w:t>
+      </w:r>
+      <w:proofErr w:type="gramEnd"/>
+      <w:r>
+        <w:t xml:space="preserve"> is : ?niao3 ?fei1 ?fang1 ?cao3 ?jian4,</w:t>
+      </w:r>
+    </w:p>
+    <w:p>
+      <w:pPr>
+        <w:pStyle w:val="NoteLevel1"/>
+      </w:pPr>
+      <w:proofErr w:type="gramStart"/>
+      <w:r>
+        <w:t>line</w:t>
+      </w:r>
+      <w:proofErr w:type="gramEnd"/>
+      <w:r>
+        <w:t xml:space="preserve"> is : ?die2 ?xi4 ?hai3 ?tang2 ?lian2.</w:t>
+      </w:r>
+    </w:p>
+    <w:p>
+      <w:pPr>
+        <w:pStyle w:val="NoteLevel1"/>
+      </w:pPr>
+      <w:proofErr w:type="gramStart"/>
+      <w:r>
+        <w:t>line</w:t>
+      </w:r>
+      <w:proofErr w:type="gramEnd"/>
+      <w:r>
+        <w:t xml:space="preserve"> is : ?qian2 ?yuan4 ?luan4 ?xiao1 ?yan4,</w:t>
+      </w:r>
+    </w:p>
+    <w:p>
+      <w:pPr>
+        <w:pStyle w:val="NoteLevel1"/>
+      </w:pPr>
+      <w:proofErr w:type="gramStart"/>
+      <w:r>
+        <w:t>line</w:t>
+      </w:r>
+      <w:proofErr w:type="gramEnd"/>
+      <w:r>
+        <w:t xml:space="preserve"> is : ?hou4 ?wu1 ?qing1 ?ji4 ?xian2.</w:t>
+      </w:r>
+    </w:p>
+    <w:p>
+      <w:pPr>
+        <w:pStyle w:val="NoteLevel1"/>
+      </w:pPr>
+      <w:proofErr w:type="gramStart"/>
+      <w:r>
+        <w:t>line</w:t>
+      </w:r>
+      <w:proofErr w:type="gramEnd"/>
+      <w:r>
+        <w:t xml:space="preserve"> is : ?yu4 ?chou3 ?yuan2 ?zhu3 ?mian4,</w:t>
       </w:r>
     </w:p>
     <w:p>
@@ -2097,8 +2590,13 @@
           <w:numId w:val="0"/>
         </w:numPr>
       </w:pPr>
-      <w:r>
-        <w:t>line is : ?wei2 ?du3 ?bi4 ?men2 ?qian2.</w:t>
+      <w:proofErr w:type="gramStart"/>
+      <w:r>
+        <w:t>line</w:t>
+      </w:r>
+      <w:proofErr w:type="gramEnd"/>
+      <w:r>
+        <w:t xml:space="preserve"> is : ?wei2 ?du3 ?bi4 ?men2 ?qian2.</w:t>
       </w:r>
     </w:p>
     <w:p>
@@ -2127,8 +2625,29 @@
           <w:numId w:val="0"/>
         </w:numPr>
       </w:pPr>
-      <w:r>
-        <w:t>has type: Atype poem,A type poem</w:t>
+      <w:proofErr w:type="gramStart"/>
+      <w:r>
+        <w:t>has</w:t>
+      </w:r>
+      <w:proofErr w:type="gramEnd"/>
+      <w:r>
+        <w:t xml:space="preserve"> type: </w:t>
+      </w:r>
+      <w:proofErr w:type="spellStart"/>
+      <w:r>
+        <w:t>Atype</w:t>
+      </w:r>
+      <w:proofErr w:type="spellEnd"/>
+      <w:r>
+        <w:t xml:space="preserve"> </w:t>
+      </w:r>
+      <w:proofErr w:type="spellStart"/>
+      <w:r>
+        <w:t>poem,A</w:t>
+      </w:r>
+      <w:proofErr w:type="spellEnd"/>
+      <w:r>
+        <w:t xml:space="preserve"> type poem</w:t>
       </w:r>
     </w:p>
     <w:p>
@@ -2139,12 +2658,22 @@
           <w:numId w:val="0"/>
         </w:numPr>
       </w:pPr>
-      <w:r>
-        <w:t xml:space="preserve">and it has </w:t>
-      </w:r>
-      <w:r>
-        <w:t>6 letters out of 40 that are miss mached</w:t>
-      </w:r>
+      <w:proofErr w:type="gramStart"/>
+      <w:r>
+        <w:t>and</w:t>
+      </w:r>
+      <w:proofErr w:type="gramEnd"/>
+      <w:r>
+        <w:t xml:space="preserve"> it has </w:t>
+      </w:r>
+      <w:r>
+        <w:t xml:space="preserve">6 letters out of 40 that are miss </w:t>
+      </w:r>
+      <w:proofErr w:type="spellStart"/>
+      <w:r>
+        <w:t>mached</w:t>
+      </w:r>
+      <w:proofErr w:type="spellEnd"/>
     </w:p>
     <w:p>
       <w:pPr>
@@ -2153,15 +2682,96 @@
           <w:ilvl w:val="0"/>
           <w:numId w:val="0"/>
         </w:numPr>
-      </w:pPr>
-      <w:r>
-        <w:t>score = 1-6/80 = 0.85</w:t>
-      </w:r>
-      <w:bookmarkStart w:id="4" w:name="_GoBack"/>
-      <w:bookmarkEnd w:id="4"/>
+        <w:sectPr>
+          <w:headerReference w:type="first" r:id="rId10"/>
+          <w:pgSz w:w="12240" w:h="15840"/>
+          <w:pgMar w:top="1440" w:right="1440" w:bottom="1440" w:left="1440" w:header="720" w:footer="720" w:gutter="0"/>
+          <w:cols w:space="720"/>
+          <w:titlePg/>
+          <w:docGrid w:type="lines" w:linePitch="360"/>
+        </w:sectPr>
+      </w:pPr>
+      <w:proofErr w:type="gramStart"/>
+      <w:r>
+        <w:t>score</w:t>
+      </w:r>
+      <w:proofErr w:type="gramEnd"/>
+      <w:r>
+        <w:t xml:space="preserve"> = 1-6/80 = 0.85</w:t>
+      </w:r>
+      <w:r>
+        <w:cr/>
+      </w:r>
+    </w:p>
+    <w:p>
+      <w:pPr>
+        <w:pStyle w:val="NoteLevel1"/>
+      </w:pPr>
+      <w:r>
+        <w:t>Bad is 1</w:t>
+      </w:r>
+    </w:p>
+    <w:p>
+      <w:pPr>
+        <w:pStyle w:val="NoteLevel1"/>
+      </w:pPr>
+      <w:r>
+        <w:t>Good is 2</w:t>
+      </w:r>
+    </w:p>
+    <w:p>
+      <w:pPr>
+        <w:pStyle w:val="NoteLevel1"/>
+      </w:pPr>
+      <w:r>
+        <w:t>Scores:</w:t>
+      </w:r>
+    </w:p>
+    <w:p>
+      <w:pPr>
+        <w:pStyle w:val="NoteLevel1"/>
+      </w:pPr>
+      <w:r>
+        <w:t>%</w:t>
+      </w:r>
+      <w:r>
+        <w:t>(</w:t>
+      </w:r>
+      <w:r>
+        <w:t>I</w:t>
+      </w:r>
+      <w:r>
+        <w:t>D)</w:t>
+      </w:r>
+      <w:bookmarkStart w:id="6" w:name="_GoBack"/>
+      <w:bookmarkEnd w:id="6"/>
+      <w:r>
+        <w:t xml:space="preserve"> pair with structural </w:t>
+      </w:r>
+      <w:proofErr w:type="spellStart"/>
+      <w:r>
+        <w:t>scors</w:t>
+      </w:r>
+      <w:proofErr w:type="spellEnd"/>
+      <w:r>
+        <w:t>, emotional scores, condense, rhyme score, rhyme type</w:t>
+      </w:r>
+      <w:r>
+        <w:t>, GOOD/Bad</w:t>
+      </w:r>
+    </w:p>
+    <w:p>
+      <w:pPr>
+        <w:pStyle w:val="NoteLevel1"/>
+      </w:pPr>
+    </w:p>
+    <w:p>
+      <w:pPr>
+        <w:pStyle w:val="NoteLevel1"/>
+      </w:pPr>
     </w:p>
     <w:sectPr>
-      <w:headerReference w:type="first" r:id="rId10"/>
+      <w:headerReference w:type="first" r:id="rId11"/>
       <w:pgSz w:w="12240" w:h="15840"/>
       <w:pgMar w:top="1440" w:right="1440" w:bottom="1440" w:left="1440" w:header="720" w:footer="720" w:gutter="0"/>
       <w:cols w:space="720"/>
@@ -2235,8 +2845,18 @@
         <w:sz w:val="36"/>
         <w:szCs w:val="36"/>
       </w:rPr>
-      <w:t>Scores for Structural Parallism</w:t>
+      <w:t xml:space="preserve">Scores for Structural </w:t>
     </w:r>
+    <w:proofErr w:type="spellStart"/>
+    <w:r>
+      <w:rPr>
+        <w:rFonts w:ascii="Verdana" w:hAnsi="Verdana"/>
+        <w:sz w:val="36"/>
+        <w:szCs w:val="36"/>
+      </w:rPr>
+      <w:t>Parallism</w:t>
+    </w:r>
+    <w:proofErr w:type="spellEnd"/>
     <w:r>
       <w:rPr>
         <w:rFonts w:ascii="Verdana" w:hAnsi="Verdana"/>
@@ -2383,8 +3003,8 @@
         <w:szCs w:val="36"/>
       </w:rPr>
     </w:pPr>
-    <w:bookmarkStart w:id="5" w:name="_WNSectionTitle_3"/>
-    <w:bookmarkStart w:id="6" w:name="_WNTabType_2"/>
+    <w:bookmarkStart w:id="4" w:name="_WNSectionTitle_3"/>
+    <w:bookmarkStart w:id="5" w:name="_WNTabType_2"/>
     <w:r>
       <w:rPr>
         <w:rFonts w:ascii="Verdana" w:hAnsi="Verdana"/>
@@ -2439,8 +3059,76 @@
       <w:fldChar w:fldCharType="end"/>
     </w:r>
   </w:p>
+  <w:bookmarkEnd w:id="4"/>
   <w:bookmarkEnd w:id="5"/>
-  <w:bookmarkEnd w:id="6"/>
+</w:hdr>
+</file>
+
+<file path=word/header4.xml><?xml version="1.0" encoding="utf-8"?>
+<w:hdr xmlns:wpc="http://schemas.microsoft.com/office/word/2010/wordprocessingCanvas" xmlns:mo="http://schemas.microsoft.com/office/mac/office/2008/main" xmlns:mc="http://schemas.openxmlformats.org/markup-compatibility/2006" xmlns:mv="urn:schemas-microsoft-com:mac:vml" xmlns:o="urn:schemas-microsoft-com:office:office" xmlns:r="http://schemas.openxmlformats.org/officeDocument/2006/relationships" xmlns:m="http://schemas.openxmlformats.org/officeDocument/2006/math" xmlns:v="urn:schemas-microsoft-com:vml" xmlns:wp14="http://schemas.microsoft.com/office/word/2010/wordprocessingDrawing" xmlns:wp="http://schemas.openxmlformats.org/drawingml/2006/wordprocessingDrawing" xmlns:w10="urn:schemas-microsoft-com:office:word" xmlns:w="http://schemas.openxmlformats.org/wordprocessingml/2006/main" xmlns:w14="http://schemas.microsoft.com/office/word/2010/wordml" xmlns:wpg="http://schemas.microsoft.com/office/word/2010/wordprocessingGroup" xmlns:wpi="http://schemas.microsoft.com/office/word/2010/wordprocessingInk" xmlns:wne="http://schemas.microsoft.com/office/word/2006/wordml" xmlns:wps="http://schemas.microsoft.com/office/word/2010/wordprocessingShape" mc:Ignorable="w14 wp14">
+  <w:p>
+    <w:pPr>
+      <w:pStyle w:val="Header"/>
+      <w:tabs>
+        <w:tab w:val="clear" w:pos="4320"/>
+        <w:tab w:val="clear" w:pos="8640"/>
+        <w:tab w:val="right" w:pos="9720"/>
+      </w:tabs>
+      <w:ind w:left="-360"/>
+      <w:rPr>
+        <w:rFonts w:ascii="Verdana" w:hAnsi="Verdana"/>
+        <w:sz w:val="36"/>
+        <w:szCs w:val="36"/>
+      </w:rPr>
+    </w:pPr>
+    <w:bookmarkStart w:id="7" w:name="_WNTabType_3"/>
+    <w:r>
+      <w:rPr>
+        <w:rFonts w:ascii="Verdana" w:hAnsi="Verdana"/>
+        <w:sz w:val="36"/>
+        <w:szCs w:val="36"/>
+      </w:rPr>
+      <w:tab/>
+    </w:r>
+    <w:r>
+      <w:rPr>
+        <w:rFonts w:ascii="Verdana" w:hAnsi="Verdana"/>
+        <w:sz w:val="36"/>
+        <w:szCs w:val="36"/>
+      </w:rPr>
+      <w:fldChar w:fldCharType="begin"/>
+    </w:r>
+    <w:r>
+      <w:rPr>
+        <w:rFonts w:ascii="Verdana" w:hAnsi="Verdana"/>
+      </w:rPr>
+      <w:instrText xml:space="preserve"> CREATEDATE </w:instrText>
+    </w:r>
+    <w:r>
+      <w:rPr>
+        <w:rFonts w:ascii="Verdana" w:hAnsi="Verdana"/>
+        <w:sz w:val="36"/>
+        <w:szCs w:val="36"/>
+      </w:rPr>
+      <w:fldChar w:fldCharType="separate"/>
+    </w:r>
+    <w:r>
+      <w:rPr>
+        <w:rFonts w:ascii="Verdana" w:hAnsi="Verdana"/>
+        <w:noProof/>
+      </w:rPr>
+      <w:t>6/3/13 12:58 AM</w:t>
+    </w:r>
+    <w:r>
+      <w:rPr>
+        <w:rFonts w:ascii="Verdana" w:hAnsi="Verdana"/>
+        <w:sz w:val="36"/>
+        <w:szCs w:val="36"/>
+      </w:rPr>
+      <w:fldChar w:fldCharType="end"/>
+    </w:r>
+  </w:p>
+  <w:bookmarkEnd w:id="7"/>
 </w:hdr>
 </file>
 
